--- a/game_reviews/translations/gate-of-the-pharaohs (Version 2).docx
+++ b/game_reviews/translations/gate-of-the-pharaohs (Version 2).docx
@@ -8,18 +8,6 @@
       </w:pPr>
       <w:r>
         <w:t>Play Gate of The Pharaohs Slot Game for Free</w:t>
-      </w:r>
-    </w:p>
-    <w:p>
-      <w:r/>
-      <w:r>
-        <w:rPr>
-          <w:b/>
-        </w:rPr>
-        <w:t>Meta description</w:t>
-      </w:r>
-      <w:r>
-        <w:t>: Discover gameplay, features, and betting options of Gate of The Pharaohs, a highly volatile slot game with 3,125 paylines and an RTP of 96%.</w:t>
       </w:r>
     </w:p>
     <w:p>
@@ -386,9 +374,18 @@
       <w:r/>
       <w:r>
         <w:rPr>
+          <w:b/>
+        </w:rPr>
+        <w:t>Play Gate of The Pharaohs Slot Game for Free</w:t>
+      </w:r>
+    </w:p>
+    <w:p>
+      <w:r/>
+      <w:r>
+        <w:rPr>
           <w:i/>
         </w:rPr>
-        <w:t>Create a cartoon-style feature image for Gate of The Pharaohs with a happy Maya warrior wearing glasses. The image should feature the Maya warrior standing in front of a large, golden gate adorned with ancient Egyptian symbols, such as the Eye of Ra and hieroglyphics. The gate should have an opening that reveals a glimpse of the riches waiting inside. The background should be a desert landscape with pyramids in the distance. The Maya warrior should be holding a treasure chest overflowing with jewels and gold coins, with a big smile on his face. The image should be bright and colorful to capture the excitement and adventure of playing Gate of The Pharaohs.</w:t>
+        <w:t>Discover gameplay, features, and betting options of Gate of The Pharaohs, a highly volatile slot game with 3,125 paylines and an RTP of 96%.</w:t>
       </w:r>
     </w:p>
     <w:sectPr>
